--- a/项目报告.docx
+++ b/项目报告.docx
@@ -69,10 +69,16 @@
           <w:lang w:val="en-US" w:eastAsia="zh-CN"/>
         </w:rPr>
         <w:tab/>
+      </w:r>
+      <w:r>
+        <w:rPr>
+          <w:rFonts w:hint="eastAsia" w:eastAsia="宋体"/>
+          <w:sz w:val="24"/>
+          <w:szCs w:val="24"/>
+          <w:lang w:val="en-US" w:eastAsia="zh-CN"/>
+        </w:rPr>
         <w:t>10215101484聂之扉</w:t>
       </w:r>
-      <w:bookmarkStart w:id="0" w:name="_GoBack"/>
-      <w:bookmarkEnd w:id="0"/>
     </w:p>
     <w:p>
       <w:pPr>
@@ -293,208 +299,143 @@
           <w:sz w:val="24"/>
           <w:szCs w:val="24"/>
         </w:rPr>
-        <w:t>python 3.6.13</w:t>
-      </w:r>
-      <w:r>
-        <w:rPr>
-          <w:rFonts w:hint="eastAsia" w:ascii="宋体" w:hAnsi="宋体" w:eastAsia="宋体" w:cs="宋体"/>
-          <w:i w:val="0"/>
-          <w:iCs w:val="0"/>
-          <w:caps w:val="0"/>
-          <w:color w:val="333333"/>
-          <w:spacing w:val="0"/>
-          <w:sz w:val="24"/>
-          <w:szCs w:val="24"/>
-        </w:rPr>
-        <w:t xml:space="preserve"> </w:t>
-      </w:r>
-    </w:p>
-    <w:p>
-      <w:pPr>
-        <w:pStyle w:val="6"/>
-        <w:keepNext w:val="0"/>
-        <w:keepLines w:val="0"/>
-        <w:widowControl/>
-        <w:suppressLineNumbers w:val="0"/>
-        <w:spacing w:before="168" w:beforeAutospacing="0" w:after="168" w:afterAutospacing="0" w:line="240" w:lineRule="auto"/>
-        <w:ind w:left="0" w:right="0" w:firstLine="0"/>
-        <w:rPr>
-          <w:rFonts w:hint="eastAsia" w:ascii="宋体" w:hAnsi="宋体" w:eastAsia="宋体" w:cs="宋体"/>
-          <w:i w:val="0"/>
-          <w:iCs w:val="0"/>
-          <w:caps w:val="0"/>
-          <w:color w:val="333333"/>
-          <w:spacing w:val="0"/>
-          <w:sz w:val="24"/>
-          <w:szCs w:val="24"/>
-        </w:rPr>
-      </w:pPr>
-      <w:r>
-        <w:rPr>
-          <w:rFonts w:hint="eastAsia" w:ascii="宋体" w:hAnsi="宋体" w:eastAsia="宋体" w:cs="宋体"/>
-          <w:i w:val="0"/>
-          <w:iCs w:val="0"/>
-          <w:caps w:val="0"/>
-          <w:color w:val="333333"/>
-          <w:spacing w:val="0"/>
-          <w:sz w:val="24"/>
-          <w:szCs w:val="24"/>
-        </w:rPr>
-        <w:t>torch 1.10.2</w:t>
-      </w:r>
-      <w:r>
-        <w:rPr>
-          <w:rFonts w:hint="eastAsia" w:ascii="宋体" w:hAnsi="宋体" w:eastAsia="宋体" w:cs="宋体"/>
-          <w:i w:val="0"/>
-          <w:iCs w:val="0"/>
-          <w:caps w:val="0"/>
-          <w:color w:val="333333"/>
-          <w:spacing w:val="0"/>
-          <w:sz w:val="24"/>
-          <w:szCs w:val="24"/>
-        </w:rPr>
-        <w:t xml:space="preserve"> </w:t>
-      </w:r>
-    </w:p>
-    <w:p>
-      <w:pPr>
-        <w:pStyle w:val="6"/>
-        <w:keepNext w:val="0"/>
-        <w:keepLines w:val="0"/>
-        <w:widowControl/>
-        <w:suppressLineNumbers w:val="0"/>
-        <w:spacing w:before="168" w:beforeAutospacing="0" w:after="168" w:afterAutospacing="0" w:line="240" w:lineRule="auto"/>
-        <w:ind w:left="0" w:right="0" w:firstLine="0"/>
-        <w:rPr>
-          <w:rFonts w:hint="eastAsia" w:ascii="宋体" w:hAnsi="宋体" w:eastAsia="宋体" w:cs="宋体"/>
-          <w:i w:val="0"/>
-          <w:iCs w:val="0"/>
-          <w:caps w:val="0"/>
-          <w:color w:val="333333"/>
-          <w:spacing w:val="0"/>
-          <w:sz w:val="24"/>
-          <w:szCs w:val="24"/>
-        </w:rPr>
-      </w:pPr>
-      <w:r>
-        <w:rPr>
-          <w:rFonts w:hint="eastAsia" w:ascii="宋体" w:hAnsi="宋体" w:eastAsia="宋体" w:cs="宋体"/>
-          <w:i w:val="0"/>
-          <w:iCs w:val="0"/>
-          <w:caps w:val="0"/>
-          <w:color w:val="333333"/>
-          <w:spacing w:val="0"/>
-          <w:sz w:val="24"/>
-          <w:szCs w:val="24"/>
-        </w:rPr>
-        <w:t>cuda 11.3</w:t>
-      </w:r>
-      <w:r>
-        <w:rPr>
-          <w:rFonts w:hint="eastAsia" w:ascii="宋体" w:hAnsi="宋体" w:eastAsia="宋体" w:cs="宋体"/>
-          <w:i w:val="0"/>
-          <w:iCs w:val="0"/>
-          <w:caps w:val="0"/>
-          <w:color w:val="333333"/>
-          <w:spacing w:val="0"/>
-          <w:sz w:val="24"/>
-          <w:szCs w:val="24"/>
-        </w:rPr>
-        <w:t xml:space="preserve"> </w:t>
-      </w:r>
-    </w:p>
-    <w:p>
-      <w:pPr>
-        <w:pStyle w:val="6"/>
-        <w:keepNext w:val="0"/>
-        <w:keepLines w:val="0"/>
-        <w:widowControl/>
-        <w:suppressLineNumbers w:val="0"/>
-        <w:spacing w:before="168" w:beforeAutospacing="0" w:after="168" w:afterAutospacing="0" w:line="240" w:lineRule="auto"/>
-        <w:ind w:left="0" w:right="0" w:firstLine="0"/>
-        <w:rPr>
-          <w:rFonts w:hint="eastAsia" w:ascii="宋体" w:hAnsi="宋体" w:eastAsia="宋体" w:cs="宋体"/>
-          <w:i w:val="0"/>
-          <w:iCs w:val="0"/>
-          <w:caps w:val="0"/>
-          <w:color w:val="333333"/>
-          <w:spacing w:val="0"/>
-          <w:sz w:val="24"/>
-          <w:szCs w:val="24"/>
-        </w:rPr>
-      </w:pPr>
-      <w:r>
-        <w:rPr>
-          <w:rFonts w:hint="eastAsia" w:ascii="宋体" w:hAnsi="宋体" w:eastAsia="宋体" w:cs="宋体"/>
-          <w:i w:val="0"/>
-          <w:iCs w:val="0"/>
-          <w:caps w:val="0"/>
-          <w:color w:val="333333"/>
-          <w:spacing w:val="0"/>
-          <w:sz w:val="24"/>
-          <w:szCs w:val="24"/>
-        </w:rPr>
-        <w:t>torchvision 0.11.3</w:t>
-      </w:r>
-      <w:r>
-        <w:rPr>
-          <w:rFonts w:hint="eastAsia" w:ascii="宋体" w:hAnsi="宋体" w:eastAsia="宋体" w:cs="宋体"/>
-          <w:i w:val="0"/>
-          <w:iCs w:val="0"/>
-          <w:caps w:val="0"/>
-          <w:color w:val="333333"/>
-          <w:spacing w:val="0"/>
-          <w:sz w:val="24"/>
-          <w:szCs w:val="24"/>
-        </w:rPr>
-        <w:t xml:space="preserve"> </w:t>
-      </w:r>
-    </w:p>
-    <w:p>
-      <w:pPr>
-        <w:pStyle w:val="6"/>
-        <w:keepNext w:val="0"/>
-        <w:keepLines w:val="0"/>
-        <w:widowControl/>
-        <w:suppressLineNumbers w:val="0"/>
-        <w:spacing w:before="168" w:beforeAutospacing="0" w:after="168" w:afterAutospacing="0" w:line="240" w:lineRule="auto"/>
-        <w:ind w:left="0" w:right="0" w:firstLine="0"/>
-        <w:rPr>
-          <w:rFonts w:hint="eastAsia" w:ascii="宋体" w:hAnsi="宋体" w:eastAsia="宋体" w:cs="宋体"/>
-          <w:i w:val="0"/>
-          <w:iCs w:val="0"/>
-          <w:caps w:val="0"/>
-          <w:color w:val="333333"/>
-          <w:spacing w:val="0"/>
-          <w:sz w:val="24"/>
-          <w:szCs w:val="24"/>
-        </w:rPr>
-      </w:pPr>
-      <w:r>
-        <w:rPr>
-          <w:rFonts w:hint="eastAsia" w:ascii="宋体" w:hAnsi="宋体" w:eastAsia="宋体" w:cs="宋体"/>
-          <w:i w:val="0"/>
-          <w:iCs w:val="0"/>
-          <w:caps w:val="0"/>
-          <w:color w:val="333333"/>
-          <w:spacing w:val="0"/>
-          <w:sz w:val="24"/>
-          <w:szCs w:val="24"/>
-        </w:rPr>
-        <w:t>pillow 8.4.0</w:t>
-      </w:r>
-      <w:r>
-        <w:rPr>
-          <w:rFonts w:hint="eastAsia" w:ascii="宋体" w:hAnsi="宋体" w:eastAsia="宋体" w:cs="宋体"/>
-          <w:i w:val="0"/>
-          <w:iCs w:val="0"/>
-          <w:caps w:val="0"/>
-          <w:color w:val="333333"/>
-          <w:spacing w:val="0"/>
-          <w:sz w:val="24"/>
-          <w:szCs w:val="24"/>
-        </w:rPr>
-        <w:t xml:space="preserve"> </w:t>
+        <w:t xml:space="preserve">python 3.6.13 </w:t>
+      </w:r>
+    </w:p>
+    <w:p>
+      <w:pPr>
+        <w:pStyle w:val="6"/>
+        <w:keepNext w:val="0"/>
+        <w:keepLines w:val="0"/>
+        <w:widowControl/>
+        <w:suppressLineNumbers w:val="0"/>
+        <w:spacing w:before="168" w:beforeAutospacing="0" w:after="168" w:afterAutospacing="0" w:line="240" w:lineRule="auto"/>
+        <w:ind w:left="0" w:right="0" w:firstLine="0"/>
+        <w:rPr>
+          <w:rFonts w:hint="eastAsia" w:ascii="宋体" w:hAnsi="宋体" w:eastAsia="宋体" w:cs="宋体"/>
+          <w:i w:val="0"/>
+          <w:iCs w:val="0"/>
+          <w:caps w:val="0"/>
+          <w:color w:val="333333"/>
+          <w:spacing w:val="0"/>
+          <w:sz w:val="24"/>
+          <w:szCs w:val="24"/>
+        </w:rPr>
+      </w:pPr>
+      <w:r>
+        <w:rPr>
+          <w:rFonts w:hint="eastAsia" w:ascii="宋体" w:hAnsi="宋体" w:eastAsia="宋体" w:cs="宋体"/>
+          <w:i w:val="0"/>
+          <w:iCs w:val="0"/>
+          <w:caps w:val="0"/>
+          <w:color w:val="333333"/>
+          <w:spacing w:val="0"/>
+          <w:sz w:val="24"/>
+          <w:szCs w:val="24"/>
+        </w:rPr>
+        <w:t xml:space="preserve">torch 1.10.2 </w:t>
+      </w:r>
+    </w:p>
+    <w:p>
+      <w:pPr>
+        <w:pStyle w:val="6"/>
+        <w:keepNext w:val="0"/>
+        <w:keepLines w:val="0"/>
+        <w:widowControl/>
+        <w:suppressLineNumbers w:val="0"/>
+        <w:spacing w:before="168" w:beforeAutospacing="0" w:after="168" w:afterAutospacing="0" w:line="240" w:lineRule="auto"/>
+        <w:ind w:left="0" w:right="0" w:firstLine="0"/>
+        <w:rPr>
+          <w:rFonts w:hint="eastAsia" w:ascii="宋体" w:hAnsi="宋体" w:eastAsia="宋体" w:cs="宋体"/>
+          <w:i w:val="0"/>
+          <w:iCs w:val="0"/>
+          <w:caps w:val="0"/>
+          <w:color w:val="333333"/>
+          <w:spacing w:val="0"/>
+          <w:sz w:val="24"/>
+          <w:szCs w:val="24"/>
+        </w:rPr>
+      </w:pPr>
+      <w:r>
+        <w:rPr>
+          <w:rFonts w:hint="eastAsia" w:ascii="宋体" w:hAnsi="宋体" w:eastAsia="宋体" w:cs="宋体"/>
+          <w:i w:val="0"/>
+          <w:iCs w:val="0"/>
+          <w:caps w:val="0"/>
+          <w:color w:val="333333"/>
+          <w:spacing w:val="0"/>
+          <w:sz w:val="24"/>
+          <w:szCs w:val="24"/>
+        </w:rPr>
+        <w:t xml:space="preserve">cuda 11.3 </w:t>
+      </w:r>
+    </w:p>
+    <w:p>
+      <w:pPr>
+        <w:pStyle w:val="6"/>
+        <w:keepNext w:val="0"/>
+        <w:keepLines w:val="0"/>
+        <w:widowControl/>
+        <w:suppressLineNumbers w:val="0"/>
+        <w:spacing w:before="168" w:beforeAutospacing="0" w:after="168" w:afterAutospacing="0" w:line="240" w:lineRule="auto"/>
+        <w:ind w:left="0" w:right="0" w:firstLine="0"/>
+        <w:rPr>
+          <w:rFonts w:hint="eastAsia" w:ascii="宋体" w:hAnsi="宋体" w:eastAsia="宋体" w:cs="宋体"/>
+          <w:i w:val="0"/>
+          <w:iCs w:val="0"/>
+          <w:caps w:val="0"/>
+          <w:color w:val="333333"/>
+          <w:spacing w:val="0"/>
+          <w:sz w:val="24"/>
+          <w:szCs w:val="24"/>
+        </w:rPr>
+      </w:pPr>
+      <w:r>
+        <w:rPr>
+          <w:rFonts w:hint="eastAsia" w:ascii="宋体" w:hAnsi="宋体" w:eastAsia="宋体" w:cs="宋体"/>
+          <w:i w:val="0"/>
+          <w:iCs w:val="0"/>
+          <w:caps w:val="0"/>
+          <w:color w:val="333333"/>
+          <w:spacing w:val="0"/>
+          <w:sz w:val="24"/>
+          <w:szCs w:val="24"/>
+        </w:rPr>
+        <w:t xml:space="preserve">torchvision 0.11.3 </w:t>
+      </w:r>
+    </w:p>
+    <w:p>
+      <w:pPr>
+        <w:pStyle w:val="6"/>
+        <w:keepNext w:val="0"/>
+        <w:keepLines w:val="0"/>
+        <w:widowControl/>
+        <w:suppressLineNumbers w:val="0"/>
+        <w:spacing w:before="168" w:beforeAutospacing="0" w:after="168" w:afterAutospacing="0" w:line="240" w:lineRule="auto"/>
+        <w:ind w:left="0" w:right="0" w:firstLine="0"/>
+        <w:rPr>
+          <w:rFonts w:hint="eastAsia" w:ascii="宋体" w:hAnsi="宋体" w:eastAsia="宋体" w:cs="宋体"/>
+          <w:i w:val="0"/>
+          <w:iCs w:val="0"/>
+          <w:caps w:val="0"/>
+          <w:color w:val="333333"/>
+          <w:spacing w:val="0"/>
+          <w:sz w:val="24"/>
+          <w:szCs w:val="24"/>
+        </w:rPr>
+      </w:pPr>
+      <w:r>
+        <w:rPr>
+          <w:rFonts w:hint="eastAsia" w:ascii="宋体" w:hAnsi="宋体" w:eastAsia="宋体" w:cs="宋体"/>
+          <w:i w:val="0"/>
+          <w:iCs w:val="0"/>
+          <w:caps w:val="0"/>
+          <w:color w:val="333333"/>
+          <w:spacing w:val="0"/>
+          <w:sz w:val="24"/>
+          <w:szCs w:val="24"/>
+        </w:rPr>
+        <w:t xml:space="preserve">pillow 8.4.0 </w:t>
       </w:r>
     </w:p>
     <w:p>
@@ -1469,6 +1410,80 @@
           <w:szCs w:val="24"/>
         </w:rPr>
         <w:t>demo.py提供使用已训练好模型的功能，运行后首先选择model目录下的预训练模型文件，选择后，选择待测试图片，最后将在img目录下生成一个处理后的图片，图片左上角会被标注出其被神经网络检测出的物品类别。</w:t>
+      </w:r>
+    </w:p>
+    <w:p>
+      <w:pPr>
+        <w:pStyle w:val="5"/>
+        <w:keepNext w:val="0"/>
+        <w:keepLines w:val="0"/>
+        <w:widowControl/>
+        <w:suppressLineNumbers w:val="0"/>
+        <w:spacing w:line="21" w:lineRule="atLeast"/>
+        <w:ind w:left="0" w:firstLine="0"/>
+        <w:rPr>
+          <w:rFonts w:hint="eastAsia" w:ascii="宋体" w:hAnsi="宋体" w:eastAsia="宋体" w:cs="宋体"/>
+          <w:b/>
+          <w:bCs/>
+          <w:i w:val="0"/>
+          <w:iCs w:val="0"/>
+          <w:caps w:val="0"/>
+          <w:color w:val="333333"/>
+          <w:spacing w:val="0"/>
+          <w:sz w:val="21"/>
+          <w:szCs w:val="21"/>
+        </w:rPr>
+      </w:pPr>
+      <w:r>
+        <w:rPr>
+          <w:rFonts w:hint="eastAsia" w:ascii="宋体" w:hAnsi="宋体" w:eastAsia="宋体" w:cs="宋体"/>
+          <w:b/>
+          <w:bCs/>
+          <w:i w:val="0"/>
+          <w:iCs w:val="0"/>
+          <w:caps w:val="0"/>
+          <w:color w:val="333333"/>
+          <w:spacing w:val="0"/>
+          <w:sz w:val="21"/>
+          <w:szCs w:val="21"/>
+        </w:rPr>
+        <w:t>UI界面设计：</w:t>
+      </w:r>
+      <w:bookmarkStart w:id="0" w:name="_GoBack"/>
+      <w:bookmarkEnd w:id="0"/>
+    </w:p>
+    <w:p>
+      <w:pPr>
+        <w:pStyle w:val="6"/>
+        <w:keepNext w:val="0"/>
+        <w:keepLines w:val="0"/>
+        <w:widowControl/>
+        <w:suppressLineNumbers w:val="0"/>
+        <w:spacing w:before="168" w:beforeAutospacing="0" w:after="168" w:afterAutospacing="0"/>
+        <w:ind w:left="0" w:right="0" w:firstLine="0"/>
+        <w:rPr>
+          <w:rFonts w:hint="eastAsia" w:ascii="宋体" w:hAnsi="宋体" w:eastAsia="宋体" w:cs="宋体"/>
+          <w:i w:val="0"/>
+          <w:iCs w:val="0"/>
+          <w:caps w:val="0"/>
+          <w:color w:val="333333"/>
+          <w:spacing w:val="0"/>
+          <w:sz w:val="24"/>
+          <w:szCs w:val="24"/>
+        </w:rPr>
+      </w:pPr>
+      <w:r>
+        <w:rPr>
+          <w:rFonts w:hint="eastAsia" w:ascii="宋体" w:hAnsi="宋体" w:eastAsia="宋体" w:cs="宋体"/>
+          <w:i w:val="0"/>
+          <w:iCs w:val="0"/>
+          <w:caps w:val="0"/>
+          <w:color w:val="333333"/>
+          <w:spacing w:val="0"/>
+          <w:sz w:val="24"/>
+          <w:szCs w:val="24"/>
+        </w:rPr>
+        <w:t>使用python自带的tkinter进行UI设计，能选择要训练的模型，实时显示模型训练进度，选择要进行测试的模型，选择要测试的图片并能显示在窗口里，图像被识别成功后结果图片会显示在窗口中，识别字符串结果也会被输出到窗口。</w:t>
       </w:r>
     </w:p>
     <w:p>
